--- a/Checkmarx CxSAST.docx
+++ b/Checkmarx CxSAST.docx
@@ -27,8 +27,28 @@
     <w:p>
       <w:pPr>
         <w:jc w:val="center"/>
+        <w:rPr>
+          <w:b/>
+          <w:i/>
+          <w:sz w:val="36"/>
+          <w:szCs w:val="36"/>
+          <w:u w:val="single"/>
+        </w:rPr>
       </w:pPr>
+      <w:r>
+        <w:rPr>
+          <w:b/>
+          <w:i/>
+          <w:sz w:val="36"/>
+          <w:szCs w:val="36"/>
+          <w:u w:val="single"/>
+        </w:rPr>
+        <w:t>Overview</w:t>
+      </w:r>
+      <w:bookmarkStart w:id="0" w:name="_GoBack"/>
+      <w:bookmarkEnd w:id="0"/>
     </w:p>
+    <w:p/>
     <w:p>
       <w:r>
         <w:t>These are unique tools for identifying, tracking and fixing technical and logical errors in the source code, such as business logic problems, vulnerabilities, and compatibility problems.</w:t>
@@ -48,8 +68,6 @@
       <w:r>
         <w:t>CxSAST is implemented on the server and available to users via our web interface or one of our IDE plugins (Eclipse, Visual Studio and IntelliJ).</w:t>
       </w:r>
-      <w:bookmarkStart w:id="0" w:name="_GoBack"/>
-      <w:bookmarkEnd w:id="0"/>
     </w:p>
     <w:sectPr>
       <w:pgSz w:w="11906" w:h="16838"/>
